--- a/MySpec.docx
+++ b/MySpec.docx
@@ -1844,18 +1844,7 @@
           <w:sz w:val="22"/>
           <w:szCs w:val="22"/>
         </w:rPr>
-        <w:t>A</w:t>
-      </w:r>
-      <w:proofErr w:type="gramStart"/>
-      <w:r>
-        <w:rPr>
-          <w:rFonts w:ascii="Arial" w:hAnsi="Arial" w:cs="Arial"/>
-          <w:b/>
-          <w:bCs/>
-          <w:sz w:val="22"/>
-          <w:szCs w:val="22"/>
-        </w:rPr>
-        <w:t xml:space="preserve">. </w:t>
+        <w:t xml:space="preserve">A. </w:t>
       </w:r>
       <w:r>
         <w:rPr>
@@ -1866,46 +1855,15 @@
           <w:szCs w:val="22"/>
         </w:rPr>
         <w:tab/>
-        <w:t>Product</w:t>
-      </w:r>
-      <w:proofErr w:type="gramEnd"/>
-      <w:r>
-        <w:rPr>
-          <w:rFonts w:ascii="Arial" w:hAnsi="Arial" w:cs="Arial"/>
-          <w:b/>
-          <w:bCs/>
-          <w:sz w:val="22"/>
-          <w:szCs w:val="22"/>
-        </w:rPr>
-        <w:t xml:space="preserve"> Data</w:t>
-      </w:r>
-      <w:proofErr w:type="gramStart"/>
-      <w:r>
-        <w:rPr>
-          <w:rFonts w:ascii="Arial" w:hAnsi="Arial" w:cs="Arial"/>
-          <w:b/>
-          <w:bCs/>
-          <w:sz w:val="22"/>
-          <w:szCs w:val="22"/>
-        </w:rPr>
-        <w:t>:</w:t>
-      </w:r>
-      <w:r>
-        <w:rPr>
-          <w:rFonts w:ascii="Arial" w:hAnsi="Arial" w:cs="Arial"/>
-          <w:sz w:val="22"/>
-          <w:szCs w:val="22"/>
-        </w:rPr>
-        <w:t xml:space="preserve">  If</w:t>
-      </w:r>
-      <w:proofErr w:type="gramEnd"/>
-      <w:r>
-        <w:rPr>
-          <w:rFonts w:ascii="Arial" w:hAnsi="Arial" w:cs="Arial"/>
-          <w:sz w:val="22"/>
-          <w:szCs w:val="22"/>
-        </w:rPr>
-        <w:t xml:space="preserve"> requested by Owner submit manufacturer’s </w:t>
+        <w:t>Product Data:</w:t>
+      </w:r>
+      <w:r>
+        <w:rPr>
+          <w:rFonts w:ascii="Arial" w:hAnsi="Arial" w:cs="Arial"/>
+          <w:sz w:val="22"/>
+          <w:szCs w:val="22"/>
+        </w:rPr>
+        <w:t xml:space="preserve">  If requested by Owner submit manufacturer’s </w:t>
       </w:r>
       <w:proofErr w:type="gramStart"/>
       <w:r>
@@ -6899,6 +6857,7 @@
     </w:p>
     <w:sectPr>
       <w:headerReference w:type="default" r:id="rId7"/>
+      <w:footerReference w:type="default" r:id="rId8"/>
       <w:pgSz w:w="12240" w:h="15840"/>
       <w:pgMar w:top="1440" w:right="1440" w:bottom="1440" w:left="1440" w:header="720" w:footer="720" w:gutter="0"/>
       <w:cols w:space="720"/>
@@ -6931,6 +6890,19 @@
     </w:p>
   </w:endnote>
 </w:endnotes>
+</file>
+
+<file path=word/footer1.xml><?xml version="1.0" encoding="utf-8"?>
+<w:ftr xmlns:wpc="http://schemas.microsoft.com/office/word/2010/wordprocessingCanvas" xmlns:cx="http://schemas.microsoft.com/office/drawing/2014/chartex" xmlns:cx1="http://schemas.microsoft.com/office/drawing/2015/9/8/chartex" xmlns:cx2="http://schemas.microsoft.com/office/drawing/2015/10/21/chartex" xmlns:cx3="http://schemas.microsoft.com/office/drawing/2016/5/9/chartex" xmlns:cx4="http://schemas.microsoft.com/office/drawing/2016/5/10/chartex" xmlns:cx5="http://schemas.microsoft.com/office/drawing/2016/5/11/chartex" xmlns:cx6="http://schemas.microsoft.com/office/drawing/2016/5/12/chartex" xmlns:cx7="http://schemas.microsoft.com/office/drawing/2016/5/13/chartex" xmlns:cx8="http://schemas.microsoft.com/office/drawing/2016/5/14/chartex" xmlns:mc="http://schemas.openxmlformats.org/markup-compatibility/2006" xmlns:aink="http://schemas.microsoft.com/office/drawing/2016/ink" xmlns:am3d="http://schemas.microsoft.com/office/drawing/2017/model3d" xmlns:o="urn:schemas-microsoft-com:office:office" xmlns:oel="http://schemas.microsoft.com/office/2019/extlst" xmlns:r="http://schemas.openxmlformats.org/officeDocument/2006/relationships" xmlns:m="http://schemas.openxmlformats.org/officeDocument/2006/math" xmlns:v="urn:schemas-microsoft-com:vml" xmlns:wp14="http://schemas.microsoft.com/office/word/2010/wordprocessingDrawing" xmlns:wp="http://schemas.openxmlformats.org/drawingml/2006/wordprocessingDrawing" xmlns:w10="urn:schemas-microsoft-com:office:word" xmlns:w="http://schemas.openxmlformats.org/wordprocessingml/2006/main" xmlns:w14="http://schemas.microsoft.com/office/word/2010/wordml" xmlns:w15="http://schemas.microsoft.com/office/word/2012/wordml" xmlns:w16cex="http://schemas.microsoft.com/office/word/2018/wordml/cex" xmlns:w16cid="http://schemas.microsoft.com/office/word/2016/wordml/cid" xmlns:w16="http://schemas.microsoft.com/office/word/2018/wordml" xmlns:w16du="http://schemas.microsoft.com/office/word/2023/wordml/word16du" xmlns:w16sdtdh="http://schemas.microsoft.com/office/word/2020/wordml/sdtdatahash" xmlns:w16sdtfl="http://schemas.microsoft.com/office/word/2024/wordml/sdtformatlock" xmlns:w16se="http://schemas.microsoft.com/office/word/2015/wordml/symex" xmlns:wpg="http://schemas.microsoft.com/office/word/2010/wordprocessingGroup" xmlns:wpi="http://schemas.microsoft.com/office/word/2010/wordprocessingInk" xmlns:wne="http://schemas.microsoft.com/office/word/2006/wordml" xmlns:wps="http://schemas.microsoft.com/office/word/2010/wordprocessingShape" mc:Ignorable="w14 w15 w16se w16cid w16 w16cex w16sdtdh w16sdtfl w16du wp14">
+  <w:p>
+    <w:pPr>
+      <w:pStyle w:val="Footer"/>
+    </w:pPr>
+    <w:r>
+      <w:t>Some footer</w:t>
+    </w:r>
+  </w:p>
+</w:ftr>
 </file>
 
 <file path=word/footnotes.xml><?xml version="1.0" encoding="utf-8"?>

--- a/MySpec.docx
+++ b/MySpec.docx
@@ -1844,7 +1844,18 @@
           <w:sz w:val="22"/>
           <w:szCs w:val="22"/>
         </w:rPr>
-        <w:t xml:space="preserve">A. </w:t>
+        <w:t>A</w:t>
+      </w:r>
+      <w:proofErr w:type="gramStart"/>
+      <w:r>
+        <w:rPr>
+          <w:rFonts w:ascii="Arial" w:hAnsi="Arial" w:cs="Arial"/>
+          <w:b/>
+          <w:bCs/>
+          <w:sz w:val="22"/>
+          <w:szCs w:val="22"/>
+        </w:rPr>
+        <w:t xml:space="preserve">. </w:t>
       </w:r>
       <w:r>
         <w:rPr>
@@ -1855,15 +1866,46 @@
           <w:szCs w:val="22"/>
         </w:rPr>
         <w:tab/>
-        <w:t>Product Data:</w:t>
-      </w:r>
-      <w:r>
-        <w:rPr>
-          <w:rFonts w:ascii="Arial" w:hAnsi="Arial" w:cs="Arial"/>
-          <w:sz w:val="22"/>
-          <w:szCs w:val="22"/>
-        </w:rPr>
-        <w:t xml:space="preserve">  If requested by Owner submit manufacturer’s </w:t>
+        <w:t>Product</w:t>
+      </w:r>
+      <w:proofErr w:type="gramEnd"/>
+      <w:r>
+        <w:rPr>
+          <w:rFonts w:ascii="Arial" w:hAnsi="Arial" w:cs="Arial"/>
+          <w:b/>
+          <w:bCs/>
+          <w:sz w:val="22"/>
+          <w:szCs w:val="22"/>
+        </w:rPr>
+        <w:t xml:space="preserve"> Data</w:t>
+      </w:r>
+      <w:proofErr w:type="gramStart"/>
+      <w:r>
+        <w:rPr>
+          <w:rFonts w:ascii="Arial" w:hAnsi="Arial" w:cs="Arial"/>
+          <w:b/>
+          <w:bCs/>
+          <w:sz w:val="22"/>
+          <w:szCs w:val="22"/>
+        </w:rPr>
+        <w:t>:</w:t>
+      </w:r>
+      <w:r>
+        <w:rPr>
+          <w:rFonts w:ascii="Arial" w:hAnsi="Arial" w:cs="Arial"/>
+          <w:sz w:val="22"/>
+          <w:szCs w:val="22"/>
+        </w:rPr>
+        <w:t xml:space="preserve">  If</w:t>
+      </w:r>
+      <w:proofErr w:type="gramEnd"/>
+      <w:r>
+        <w:rPr>
+          <w:rFonts w:ascii="Arial" w:hAnsi="Arial" w:cs="Arial"/>
+          <w:sz w:val="22"/>
+          <w:szCs w:val="22"/>
+        </w:rPr>
+        <w:t xml:space="preserve"> requested by Owner submit manufacturer’s </w:t>
       </w:r>
       <w:proofErr w:type="gramStart"/>
       <w:r>
@@ -6857,7 +6899,6 @@
     </w:p>
     <w:sectPr>
       <w:headerReference w:type="default" r:id="rId7"/>
-      <w:footerReference w:type="default" r:id="rId8"/>
       <w:pgSz w:w="12240" w:h="15840"/>
       <w:pgMar w:top="1440" w:right="1440" w:bottom="1440" w:left="1440" w:header="720" w:footer="720" w:gutter="0"/>
       <w:cols w:space="720"/>
@@ -6890,19 +6931,6 @@
     </w:p>
   </w:endnote>
 </w:endnotes>
-</file>
-
-<file path=word/footer1.xml><?xml version="1.0" encoding="utf-8"?>
-<w:ftr xmlns:wpc="http://schemas.microsoft.com/office/word/2010/wordprocessingCanvas" xmlns:cx="http://schemas.microsoft.com/office/drawing/2014/chartex" xmlns:cx1="http://schemas.microsoft.com/office/drawing/2015/9/8/chartex" xmlns:cx2="http://schemas.microsoft.com/office/drawing/2015/10/21/chartex" xmlns:cx3="http://schemas.microsoft.com/office/drawing/2016/5/9/chartex" xmlns:cx4="http://schemas.microsoft.com/office/drawing/2016/5/10/chartex" xmlns:cx5="http://schemas.microsoft.com/office/drawing/2016/5/11/chartex" xmlns:cx6="http://schemas.microsoft.com/office/drawing/2016/5/12/chartex" xmlns:cx7="http://schemas.microsoft.com/office/drawing/2016/5/13/chartex" xmlns:cx8="http://schemas.microsoft.com/office/drawing/2016/5/14/chartex" xmlns:mc="http://schemas.openxmlformats.org/markup-compatibility/2006" xmlns:aink="http://schemas.microsoft.com/office/drawing/2016/ink" xmlns:am3d="http://schemas.microsoft.com/office/drawing/2017/model3d" xmlns:o="urn:schemas-microsoft-com:office:office" xmlns:oel="http://schemas.microsoft.com/office/2019/extlst" xmlns:r="http://schemas.openxmlformats.org/officeDocument/2006/relationships" xmlns:m="http://schemas.openxmlformats.org/officeDocument/2006/math" xmlns:v="urn:schemas-microsoft-com:vml" xmlns:wp14="http://schemas.microsoft.com/office/word/2010/wordprocessingDrawing" xmlns:wp="http://schemas.openxmlformats.org/drawingml/2006/wordprocessingDrawing" xmlns:w10="urn:schemas-microsoft-com:office:word" xmlns:w="http://schemas.openxmlformats.org/wordprocessingml/2006/main" xmlns:w14="http://schemas.microsoft.com/office/word/2010/wordml" xmlns:w15="http://schemas.microsoft.com/office/word/2012/wordml" xmlns:w16cex="http://schemas.microsoft.com/office/word/2018/wordml/cex" xmlns:w16cid="http://schemas.microsoft.com/office/word/2016/wordml/cid" xmlns:w16="http://schemas.microsoft.com/office/word/2018/wordml" xmlns:w16du="http://schemas.microsoft.com/office/word/2023/wordml/word16du" xmlns:w16sdtdh="http://schemas.microsoft.com/office/word/2020/wordml/sdtdatahash" xmlns:w16sdtfl="http://schemas.microsoft.com/office/word/2024/wordml/sdtformatlock" xmlns:w16se="http://schemas.microsoft.com/office/word/2015/wordml/symex" xmlns:wpg="http://schemas.microsoft.com/office/word/2010/wordprocessingGroup" xmlns:wpi="http://schemas.microsoft.com/office/word/2010/wordprocessingInk" xmlns:wne="http://schemas.microsoft.com/office/word/2006/wordml" xmlns:wps="http://schemas.microsoft.com/office/word/2010/wordprocessingShape" mc:Ignorable="w14 w15 w16se w16cid w16 w16cex w16sdtdh w16sdtfl w16du wp14">
-  <w:p>
-    <w:pPr>
-      <w:pStyle w:val="Footer"/>
-    </w:pPr>
-    <w:r>
-      <w:t>Some footer</w:t>
-    </w:r>
-  </w:p>
-</w:ftr>
 </file>
 
 <file path=word/footnotes.xml><?xml version="1.0" encoding="utf-8"?>

--- a/MySpec.docx
+++ b/MySpec.docx
@@ -1844,18 +1844,7 @@
           <w:sz w:val="22"/>
           <w:szCs w:val="22"/>
         </w:rPr>
-        <w:t>A</w:t>
-      </w:r>
-      <w:proofErr w:type="gramStart"/>
-      <w:r>
-        <w:rPr>
-          <w:rFonts w:ascii="Arial" w:hAnsi="Arial" w:cs="Arial"/>
-          <w:b/>
-          <w:bCs/>
-          <w:sz w:val="22"/>
-          <w:szCs w:val="22"/>
-        </w:rPr>
-        <w:t xml:space="preserve">. </w:t>
+        <w:t xml:space="preserve">A. </w:t>
       </w:r>
       <w:r>
         <w:rPr>
@@ -1866,46 +1855,15 @@
           <w:szCs w:val="22"/>
         </w:rPr>
         <w:tab/>
-        <w:t>Product</w:t>
-      </w:r>
-      <w:proofErr w:type="gramEnd"/>
-      <w:r>
-        <w:rPr>
-          <w:rFonts w:ascii="Arial" w:hAnsi="Arial" w:cs="Arial"/>
-          <w:b/>
-          <w:bCs/>
-          <w:sz w:val="22"/>
-          <w:szCs w:val="22"/>
-        </w:rPr>
-        <w:t xml:space="preserve"> Data</w:t>
-      </w:r>
-      <w:proofErr w:type="gramStart"/>
-      <w:r>
-        <w:rPr>
-          <w:rFonts w:ascii="Arial" w:hAnsi="Arial" w:cs="Arial"/>
-          <w:b/>
-          <w:bCs/>
-          <w:sz w:val="22"/>
-          <w:szCs w:val="22"/>
-        </w:rPr>
-        <w:t>:</w:t>
-      </w:r>
-      <w:r>
-        <w:rPr>
-          <w:rFonts w:ascii="Arial" w:hAnsi="Arial" w:cs="Arial"/>
-          <w:sz w:val="22"/>
-          <w:szCs w:val="22"/>
-        </w:rPr>
-        <w:t xml:space="preserve">  If</w:t>
-      </w:r>
-      <w:proofErr w:type="gramEnd"/>
-      <w:r>
-        <w:rPr>
-          <w:rFonts w:ascii="Arial" w:hAnsi="Arial" w:cs="Arial"/>
-          <w:sz w:val="22"/>
-          <w:szCs w:val="22"/>
-        </w:rPr>
-        <w:t xml:space="preserve"> requested by Owner submit manufacturer’s </w:t>
+        <w:t>Product Data:</w:t>
+      </w:r>
+      <w:r>
+        <w:rPr>
+          <w:rFonts w:ascii="Arial" w:hAnsi="Arial" w:cs="Arial"/>
+          <w:sz w:val="22"/>
+          <w:szCs w:val="22"/>
+        </w:rPr>
+        <w:t xml:space="preserve">  If requested by Owner submit manufacturer’s </w:t>
       </w:r>
       <w:proofErr w:type="gramStart"/>
       <w:r>

--- a/MySpec.docx
+++ b/MySpec.docx
@@ -1844,7 +1844,18 @@
           <w:sz w:val="22"/>
           <w:szCs w:val="22"/>
         </w:rPr>
-        <w:t xml:space="preserve">A. </w:t>
+        <w:t>A</w:t>
+      </w:r>
+      <w:proofErr w:type="gramStart"/>
+      <w:r>
+        <w:rPr>
+          <w:rFonts w:ascii="Arial" w:hAnsi="Arial" w:cs="Arial"/>
+          <w:b/>
+          <w:bCs/>
+          <w:sz w:val="22"/>
+          <w:szCs w:val="22"/>
+        </w:rPr>
+        <w:t xml:space="preserve">. </w:t>
       </w:r>
       <w:r>
         <w:rPr>
@@ -1855,15 +1866,46 @@
           <w:szCs w:val="22"/>
         </w:rPr>
         <w:tab/>
-        <w:t>Product Data:</w:t>
-      </w:r>
-      <w:r>
-        <w:rPr>
-          <w:rFonts w:ascii="Arial" w:hAnsi="Arial" w:cs="Arial"/>
-          <w:sz w:val="22"/>
-          <w:szCs w:val="22"/>
-        </w:rPr>
-        <w:t xml:space="preserve">  If requested by Owner submit manufacturer’s </w:t>
+        <w:t>Product</w:t>
+      </w:r>
+      <w:proofErr w:type="gramEnd"/>
+      <w:r>
+        <w:rPr>
+          <w:rFonts w:ascii="Arial" w:hAnsi="Arial" w:cs="Arial"/>
+          <w:b/>
+          <w:bCs/>
+          <w:sz w:val="22"/>
+          <w:szCs w:val="22"/>
+        </w:rPr>
+        <w:t xml:space="preserve"> Data</w:t>
+      </w:r>
+      <w:proofErr w:type="gramStart"/>
+      <w:r>
+        <w:rPr>
+          <w:rFonts w:ascii="Arial" w:hAnsi="Arial" w:cs="Arial"/>
+          <w:b/>
+          <w:bCs/>
+          <w:sz w:val="22"/>
+          <w:szCs w:val="22"/>
+        </w:rPr>
+        <w:t>:</w:t>
+      </w:r>
+      <w:r>
+        <w:rPr>
+          <w:rFonts w:ascii="Arial" w:hAnsi="Arial" w:cs="Arial"/>
+          <w:sz w:val="22"/>
+          <w:szCs w:val="22"/>
+        </w:rPr>
+        <w:t xml:space="preserve">  If</w:t>
+      </w:r>
+      <w:proofErr w:type="gramEnd"/>
+      <w:r>
+        <w:rPr>
+          <w:rFonts w:ascii="Arial" w:hAnsi="Arial" w:cs="Arial"/>
+          <w:sz w:val="22"/>
+          <w:szCs w:val="22"/>
+        </w:rPr>
+        <w:t xml:space="preserve"> requested by Owner submit manufacturer’s </w:t>
       </w:r>
       <w:proofErr w:type="gramStart"/>
       <w:r>

--- a/MySpec.docx
+++ b/MySpec.docx
@@ -138,6 +138,11 @@
       <w:r>
         <w:t>XXXX</w:t>
       </w:r>
+    </w:p>
+    <w:p>
+      <w:pPr>
+        <w:pStyle w:val="CSILevel5"/>
+      </w:pPr>
     </w:p>
     <w:p>
       <w:pPr>
